--- a/nesc_coo/auto_docx/合规日报模板.docx
+++ b/nesc_coo/auto_docx/合规日报模板.docx
@@ -340,6 +340,8 @@
           <w:b/>
         </w:rPr>
       </w:pPr>
+      <w:bookmarkStart w:id="49" w:name="_GoBack"/>
+      <w:bookmarkEnd w:id="49"/>
     </w:p>
     <w:p>
       <w:pPr>
@@ -358,52 +360,52 @@
           <w:lang w:val="en-US" w:eastAsia="zh-CN" w:bidi="ar-SA"/>
         </w:rPr>
       </w:pPr>
-      <w:bookmarkStart w:id="1" w:name="_Toc29978"/>
-      <w:bookmarkStart w:id="2" w:name="_Toc7277"/>
-      <w:bookmarkStart w:id="3" w:name="_Toc5331"/>
-      <w:bookmarkStart w:id="4" w:name="_Toc28530"/>
-      <w:bookmarkStart w:id="5" w:name="_Toc27247"/>
-      <w:bookmarkStart w:id="6" w:name="_Toc10098"/>
-      <w:bookmarkStart w:id="7" w:name="_Toc25734"/>
-      <w:bookmarkStart w:id="8" w:name="_Toc17103"/>
-      <w:bookmarkStart w:id="9" w:name="_Toc14189"/>
-      <w:bookmarkStart w:id="10" w:name="_Toc28847"/>
-      <w:bookmarkStart w:id="11" w:name="_Toc3517"/>
-      <w:bookmarkStart w:id="12" w:name="_Toc1949"/>
-      <w:bookmarkStart w:id="13" w:name="_Toc16993"/>
-      <w:bookmarkStart w:id="14" w:name="_Toc23643"/>
-      <w:bookmarkStart w:id="15" w:name="_Toc30151"/>
-      <w:bookmarkStart w:id="16" w:name="_Toc18599"/>
-      <w:bookmarkStart w:id="17" w:name="_Toc25957"/>
-      <w:bookmarkStart w:id="18" w:name="_Toc13748"/>
-      <w:bookmarkStart w:id="19" w:name="_Toc8957"/>
-      <w:bookmarkStart w:id="20" w:name="_Toc12909"/>
-      <w:bookmarkStart w:id="21" w:name="_Toc7877"/>
-      <w:bookmarkStart w:id="22" w:name="_Toc11404"/>
-      <w:bookmarkStart w:id="23" w:name="_Toc12549"/>
-      <w:bookmarkStart w:id="24" w:name="_Toc20872"/>
-      <w:bookmarkStart w:id="25" w:name="_Toc23755"/>
-      <w:bookmarkStart w:id="26" w:name="_Toc12569"/>
-      <w:bookmarkStart w:id="27" w:name="_Toc30888"/>
-      <w:bookmarkStart w:id="28" w:name="_Toc25614"/>
-      <w:bookmarkStart w:id="29" w:name="_Toc22531"/>
-      <w:bookmarkStart w:id="30" w:name="_Toc23005"/>
-      <w:bookmarkStart w:id="31" w:name="_Toc14314"/>
-      <w:bookmarkStart w:id="32" w:name="_Toc30654"/>
-      <w:bookmarkStart w:id="33" w:name="_Toc18488"/>
-      <w:bookmarkStart w:id="34" w:name="_Toc23481"/>
-      <w:bookmarkStart w:id="35" w:name="_Toc11410"/>
-      <w:bookmarkStart w:id="36" w:name="_Toc6742"/>
-      <w:bookmarkStart w:id="37" w:name="_Toc14273"/>
-      <w:bookmarkStart w:id="38" w:name="_Toc18121"/>
-      <w:bookmarkStart w:id="39" w:name="_Toc23134"/>
-      <w:bookmarkStart w:id="40" w:name="_Toc585"/>
-      <w:bookmarkStart w:id="41" w:name="_Toc11549"/>
-      <w:bookmarkStart w:id="42" w:name="_Toc2541"/>
-      <w:bookmarkStart w:id="43" w:name="_Toc5911"/>
-      <w:bookmarkStart w:id="44" w:name="_Toc22583"/>
-      <w:bookmarkStart w:id="45" w:name="_Toc14696"/>
-      <w:bookmarkStart w:id="46" w:name="_Toc24780"/>
+      <w:bookmarkStart w:id="1" w:name="_Toc14696"/>
+      <w:bookmarkStart w:id="2" w:name="_Toc22583"/>
+      <w:bookmarkStart w:id="3" w:name="_Toc5911"/>
+      <w:bookmarkStart w:id="4" w:name="_Toc24780"/>
+      <w:bookmarkStart w:id="5" w:name="_Toc18121"/>
+      <w:bookmarkStart w:id="6" w:name="_Toc23134"/>
+      <w:bookmarkStart w:id="7" w:name="_Toc585"/>
+      <w:bookmarkStart w:id="8" w:name="_Toc14273"/>
+      <w:bookmarkStart w:id="9" w:name="_Toc2541"/>
+      <w:bookmarkStart w:id="10" w:name="_Toc11549"/>
+      <w:bookmarkStart w:id="11" w:name="_Toc6742"/>
+      <w:bookmarkStart w:id="12" w:name="_Toc11410"/>
+      <w:bookmarkStart w:id="13" w:name="_Toc12569"/>
+      <w:bookmarkStart w:id="14" w:name="_Toc14314"/>
+      <w:bookmarkStart w:id="15" w:name="_Toc23005"/>
+      <w:bookmarkStart w:id="16" w:name="_Toc13748"/>
+      <w:bookmarkStart w:id="17" w:name="_Toc30654"/>
+      <w:bookmarkStart w:id="18" w:name="_Toc7877"/>
+      <w:bookmarkStart w:id="19" w:name="_Toc30151"/>
+      <w:bookmarkStart w:id="20" w:name="_Toc11404"/>
+      <w:bookmarkStart w:id="21" w:name="_Toc8957"/>
+      <w:bookmarkStart w:id="22" w:name="_Toc12909"/>
+      <w:bookmarkStart w:id="23" w:name="_Toc23755"/>
+      <w:bookmarkStart w:id="24" w:name="_Toc18599"/>
+      <w:bookmarkStart w:id="25" w:name="_Toc25957"/>
+      <w:bookmarkStart w:id="26" w:name="_Toc20872"/>
+      <w:bookmarkStart w:id="27" w:name="_Toc23481"/>
+      <w:bookmarkStart w:id="28" w:name="_Toc22531"/>
+      <w:bookmarkStart w:id="29" w:name="_Toc16993"/>
+      <w:bookmarkStart w:id="30" w:name="_Toc12549"/>
+      <w:bookmarkStart w:id="31" w:name="_Toc18488"/>
+      <w:bookmarkStart w:id="32" w:name="_Toc23643"/>
+      <w:bookmarkStart w:id="33" w:name="_Toc25614"/>
+      <w:bookmarkStart w:id="34" w:name="_Toc30888"/>
+      <w:bookmarkStart w:id="35" w:name="_Toc1949"/>
+      <w:bookmarkStart w:id="36" w:name="_Toc3517"/>
+      <w:bookmarkStart w:id="37" w:name="_Toc17103"/>
+      <w:bookmarkStart w:id="38" w:name="_Toc25734"/>
+      <w:bookmarkStart w:id="39" w:name="_Toc28847"/>
+      <w:bookmarkStart w:id="40" w:name="_Toc14189"/>
+      <w:bookmarkStart w:id="41" w:name="_Toc7277"/>
+      <w:bookmarkStart w:id="42" w:name="_Toc27247"/>
+      <w:bookmarkStart w:id="43" w:name="_Toc28530"/>
+      <w:bookmarkStart w:id="44" w:name="_Toc29978"/>
+      <w:bookmarkStart w:id="45" w:name="_Toc5331"/>
+      <w:bookmarkStart w:id="46" w:name="_Toc10098"/>
       <w:r>
         <w:rPr>
           <w:rFonts w:hint="eastAsia" w:ascii="Times New Roman" w:hAnsi="Times New Roman" w:eastAsia="宋体" w:cs="Times New Roman"/>
@@ -521,6 +523,8 @@
     <w:p>
       <w:pPr>
         <w:ind w:firstLine="977" w:firstLineChars="349"/>
+      </w:pPr>
+      <w:r>
         <w:rPr>
           <w:rFonts w:hint="default" w:ascii="Cambria" w:hAnsi="Cambria" w:eastAsia="宋体" w:cs="Times New Roman"/>
           <w:b/>
@@ -530,7 +534,32 @@
           <w:szCs w:val="32"/>
           <w:lang w:val="en-US" w:eastAsia="zh-CN" w:bidi="ar-SA"/>
         </w:rPr>
-      </w:pPr>
+        <w:t xml:space="preserve">{%for title, text in </w:t>
+      </w:r>
+      <w:r>
+        <w:rPr>
+          <w:rFonts w:hint="eastAsia" w:ascii="Cambria" w:hAnsi="Cambria" w:eastAsia="宋体" w:cs="Times New Roman"/>
+          <w:b/>
+          <w:bCs/>
+          <w:kern w:val="2"/>
+          <w:sz w:val="28"/>
+          <w:szCs w:val="32"/>
+          <w:lang w:val="en-US" w:eastAsia="zh-Hans" w:bidi="ar-SA"/>
+        </w:rPr>
+        <w:t>监管动态</w:t>
+      </w:r>
+      <w:r>
+        <w:rPr>
+          <w:rFonts w:hint="default" w:ascii="Cambria" w:hAnsi="Cambria" w:eastAsia="宋体" w:cs="Times New Roman"/>
+          <w:b/>
+          <w:bCs/>
+          <w:kern w:val="2"/>
+          <w:sz w:val="28"/>
+          <w:szCs w:val="32"/>
+          <w:lang w:val="en-US" w:eastAsia="zh-Hans" w:bidi="ar-SA"/>
+        </w:rPr>
+        <w:t>.items()%</w:t>
+      </w:r>
       <w:r>
         <w:rPr>
           <w:rFonts w:hint="default" w:ascii="Cambria" w:hAnsi="Cambria" w:eastAsia="宋体" w:cs="Times New Roman"/>
@@ -541,31 +570,50 @@
           <w:szCs w:val="32"/>
           <w:lang w:val="en-US" w:eastAsia="zh-CN" w:bidi="ar-SA"/>
         </w:rPr>
-        <w:t xml:space="preserve">{%for title, text in </w:t>
-      </w:r>
-      <w:r>
-        <w:rPr>
-          <w:rFonts w:hint="eastAsia" w:ascii="Cambria" w:hAnsi="Cambria" w:eastAsia="宋体" w:cs="Times New Roman"/>
-          <w:b/>
-          <w:bCs/>
-          <w:kern w:val="2"/>
-          <w:sz w:val="28"/>
-          <w:szCs w:val="32"/>
-          <w:lang w:val="en-US" w:eastAsia="zh-Hans" w:bidi="ar-SA"/>
-        </w:rPr>
-        <w:t>监管动态</w:t>
-      </w:r>
-      <w:r>
-        <w:rPr>
-          <w:rFonts w:hint="default" w:ascii="Cambria" w:hAnsi="Cambria" w:eastAsia="宋体" w:cs="Times New Roman"/>
-          <w:b/>
-          <w:bCs/>
-          <w:kern w:val="2"/>
-          <w:sz w:val="28"/>
-          <w:szCs w:val="32"/>
-          <w:lang w:val="en-US" w:eastAsia="zh-Hans" w:bidi="ar-SA"/>
-        </w:rPr>
-        <w:t>.items()%</w:t>
+        <w:t>}</w:t>
+      </w:r>
+      <w:r>
+        <w:rPr>
+          <w:rFonts w:hint="default" w:eastAsia="宋体"/>
+          <w:lang w:eastAsia="zh-CN"/>
+        </w:rPr>
+        <w:t>{{</w:t>
+      </w:r>
+      <w:r>
+        <w:rPr>
+          <w:rFonts w:hint="default" w:eastAsia="宋体"/>
+          <w:lang w:val="en-US" w:eastAsia="zh-CN"/>
+        </w:rPr>
+        <w:t>title</w:t>
+      </w:r>
+      <w:r>
+        <w:rPr>
+          <w:rFonts w:hint="default" w:ascii="宋体" w:hAnsi="宋体" w:eastAsia="宋体" w:cs="宋体"/>
+          <w:color w:val="000000"/>
+          <w:kern w:val="2"/>
+          <w:sz w:val="27"/>
+          <w:szCs w:val="27"/>
+          <w:lang w:eastAsia="zh-CN" w:bidi="ar-SA"/>
+        </w:rPr>
+        <w:t xml:space="preserve">| </w:t>
+      </w:r>
+      <w:r>
+        <w:rPr>
+          <w:rFonts w:hint="default" w:hAnsi="宋体" w:cs="宋体"/>
+          <w:color w:val="000000"/>
+          <w:kern w:val="2"/>
+          <w:sz w:val="27"/>
+          <w:szCs w:val="27"/>
+          <w:lang w:eastAsia="zh-CN" w:bidi="ar-SA"/>
+        </w:rPr>
+        <w:t>trim</w:t>
+      </w:r>
+      <w:r>
+        <w:rPr>
+          <w:rFonts w:hint="default" w:eastAsia="宋体"/>
+          <w:lang w:eastAsia="zh-CN"/>
+        </w:rPr>
+        <w:t>}}</w:t>
       </w:r>
       <w:r>
         <w:rPr>
@@ -577,59 +625,31 @@
           <w:szCs w:val="32"/>
           <w:lang w:val="en-US" w:eastAsia="zh-CN" w:bidi="ar-SA"/>
         </w:rPr>
-        <w:t>}</w:t>
+        <w:t>{% endfor %}</w:t>
       </w:r>
     </w:p>
     <w:p>
-      <w:pPr>
-        <w:ind w:firstLine="977" w:firstLineChars="349"/>
-        <w:rPr>
-          <w:rFonts w:hint="default" w:eastAsia="宋体"/>
-          <w:lang w:eastAsia="zh-CN"/>
-        </w:rPr>
-      </w:pPr>
-      <w:r>
-        <w:rPr>
-          <w:rFonts w:hint="default" w:eastAsia="宋体"/>
-          <w:lang w:eastAsia="zh-CN"/>
-        </w:rPr>
-        <w:t>{{</w:t>
-      </w:r>
-      <w:r>
-        <w:rPr>
-          <w:rFonts w:hint="default" w:eastAsia="宋体"/>
-          <w:lang w:val="en-US" w:eastAsia="zh-CN"/>
-        </w:rPr>
-        <w:t>title</w:t>
-      </w:r>
-      <w:r>
-        <w:rPr>
-          <w:rFonts w:hint="default" w:ascii="宋体" w:hAnsi="宋体" w:eastAsia="宋体" w:cs="宋体"/>
-          <w:color w:val="000000"/>
-          <w:kern w:val="2"/>
-          <w:sz w:val="27"/>
-          <w:szCs w:val="27"/>
-          <w:lang w:eastAsia="zh-CN" w:bidi="ar-SA"/>
-        </w:rPr>
-        <w:t xml:space="preserve">| </w:t>
-      </w:r>
-      <w:r>
-        <w:rPr>
-          <w:rFonts w:hint="default" w:hAnsi="宋体" w:cs="宋体"/>
-          <w:color w:val="000000"/>
-          <w:kern w:val="2"/>
-          <w:sz w:val="27"/>
-          <w:szCs w:val="27"/>
-          <w:lang w:eastAsia="zh-CN" w:bidi="ar-SA"/>
-        </w:rPr>
-        <w:t>trim</w:t>
-      </w:r>
-      <w:r>
-        <w:rPr>
-          <w:rFonts w:hint="default" w:eastAsia="宋体"/>
-          <w:lang w:eastAsia="zh-CN"/>
-        </w:rPr>
-        <w:t>}}</w:t>
+      <w:r>
+        <w:fldChar w:fldCharType="begin"/>
+      </w:r>
+      <w:r>
+        <w:instrText xml:space="preserve"> HYPERLINK \l _Toc4713 </w:instrText>
+      </w:r>
+      <w:r>
+        <w:fldChar w:fldCharType="separate"/>
+      </w:r>
+      <w:r>
+        <w:rPr>
+          <w:rFonts w:hint="eastAsia" w:ascii="宋体" w:hAnsi="宋体" w:eastAsia="宋体" w:cs="Times New Roman"/>
+          <w:bCs/>
+          <w:kern w:val="36"/>
+          <w:szCs w:val="28"/>
+          <w:lang w:val="en-US" w:eastAsia="zh-CN" w:bidi="ar-SA"/>
+        </w:rPr>
+        <w:t>第二部分 法律法规跟踪</w:t>
+      </w:r>
+      <w:r>
+        <w:fldChar w:fldCharType="end"/>
       </w:r>
     </w:p>
     <w:p>
@@ -646,36 +666,56 @@
           <w:szCs w:val="32"/>
           <w:lang w:val="en-US" w:eastAsia="zh-CN" w:bidi="ar-SA"/>
         </w:rPr>
-        <w:t>{% endfor %}</w:t>
-      </w:r>
-    </w:p>
-    <w:p>
-      <w:r>
-        <w:fldChar w:fldCharType="begin"/>
-      </w:r>
-      <w:r>
-        <w:instrText xml:space="preserve"> HYPERLINK \l _Toc4713 </w:instrText>
-      </w:r>
-      <w:r>
-        <w:fldChar w:fldCharType="separate"/>
+        <w:t>{%for</w:t>
+      </w:r>
+      <w:r>
+        <w:rPr>
+          <w:rFonts w:hint="default" w:ascii="Cambria" w:hAnsi="Cambria" w:cs="Times New Roman"/>
+          <w:b/>
+          <w:bCs/>
+          <w:kern w:val="2"/>
+          <w:sz w:val="28"/>
+          <w:szCs w:val="32"/>
+          <w:lang w:eastAsia="zh-CN" w:bidi="ar-SA"/>
+        </w:rPr>
+        <w:t xml:space="preserve"> </w:t>
+      </w:r>
+      <w:r>
+        <w:rPr>
+          <w:rFonts w:hint="default" w:ascii="Cambria" w:hAnsi="Cambria" w:eastAsia="宋体" w:cs="Times New Roman"/>
+          <w:b/>
+          <w:bCs/>
+          <w:kern w:val="2"/>
+          <w:sz w:val="28"/>
+          <w:szCs w:val="32"/>
+          <w:lang w:val="en-US" w:eastAsia="zh-CN" w:bidi="ar-SA"/>
+        </w:rPr>
+        <w:t xml:space="preserve">title, text in </w:t>
       </w:r>
       <w:r>
         <w:rPr>
           <w:rFonts w:hint="eastAsia" w:ascii="宋体" w:hAnsi="宋体" w:eastAsia="宋体" w:cs="Times New Roman"/>
+          <w:b/>
           <w:bCs/>
           <w:kern w:val="36"/>
           <w:szCs w:val="28"/>
           <w:lang w:val="en-US" w:eastAsia="zh-CN" w:bidi="ar-SA"/>
         </w:rPr>
-        <w:t>第二部分 法律法规跟踪</w:t>
-      </w:r>
-      <w:r>
-        <w:fldChar w:fldCharType="end"/>
-      </w:r>
-    </w:p>
-    <w:p>
-      <w:pPr>
-        <w:ind w:firstLine="977" w:firstLineChars="349"/>
+        <w:t>法律法规跟踪</w:t>
+      </w:r>
+      <w:r>
+        <w:rPr>
+          <w:rFonts w:hint="default" w:ascii="Cambria" w:hAnsi="Cambria" w:eastAsia="宋体" w:cs="Times New Roman"/>
+          <w:b/>
+          <w:bCs/>
+          <w:kern w:val="2"/>
+          <w:sz w:val="28"/>
+          <w:szCs w:val="32"/>
+          <w:lang w:val="en-US" w:eastAsia="zh-Hans" w:bidi="ar-SA"/>
+        </w:rPr>
+        <w:t>.items()%</w:t>
+      </w:r>
+      <w:r>
         <w:rPr>
           <w:rFonts w:hint="default" w:ascii="Cambria" w:hAnsi="Cambria" w:eastAsia="宋体" w:cs="Times New Roman"/>
           <w:b/>
@@ -685,87 +725,8 @@
           <w:szCs w:val="32"/>
           <w:lang w:val="en-US" w:eastAsia="zh-CN" w:bidi="ar-SA"/>
         </w:rPr>
-      </w:pPr>
-      <w:r>
-        <w:rPr>
-          <w:rFonts w:hint="default" w:ascii="Cambria" w:hAnsi="Cambria" w:eastAsia="宋体" w:cs="Times New Roman"/>
-          <w:b/>
-          <w:bCs/>
-          <w:kern w:val="2"/>
-          <w:sz w:val="28"/>
-          <w:szCs w:val="32"/>
-          <w:lang w:val="en-US" w:eastAsia="zh-CN" w:bidi="ar-SA"/>
-        </w:rPr>
-        <w:t>{%for</w:t>
-      </w:r>
-      <w:r>
-        <w:rPr>
-          <w:rFonts w:hint="default" w:ascii="Cambria" w:hAnsi="Cambria" w:cs="Times New Roman"/>
-          <w:b/>
-          <w:bCs/>
-          <w:kern w:val="2"/>
-          <w:sz w:val="28"/>
-          <w:szCs w:val="32"/>
-          <w:lang w:eastAsia="zh-CN" w:bidi="ar-SA"/>
-        </w:rPr>
-        <w:t xml:space="preserve"> </w:t>
-      </w:r>
-      <w:r>
-        <w:rPr>
-          <w:rFonts w:hint="default" w:ascii="Cambria" w:hAnsi="Cambria" w:eastAsia="宋体" w:cs="Times New Roman"/>
-          <w:b/>
-          <w:bCs/>
-          <w:kern w:val="2"/>
-          <w:sz w:val="28"/>
-          <w:szCs w:val="32"/>
-          <w:lang w:val="en-US" w:eastAsia="zh-CN" w:bidi="ar-SA"/>
-        </w:rPr>
-        <w:t xml:space="preserve">title, text in </w:t>
-      </w:r>
-      <w:r>
-        <w:rPr>
-          <w:rFonts w:hint="eastAsia" w:ascii="宋体" w:hAnsi="宋体" w:eastAsia="宋体" w:cs="Times New Roman"/>
-          <w:b/>
-          <w:bCs/>
-          <w:kern w:val="36"/>
-          <w:szCs w:val="28"/>
-          <w:lang w:val="en-US" w:eastAsia="zh-CN" w:bidi="ar-SA"/>
-        </w:rPr>
-        <w:t>法律法规跟踪</w:t>
-      </w:r>
-      <w:r>
-        <w:rPr>
-          <w:rFonts w:hint="default" w:ascii="Cambria" w:hAnsi="Cambria" w:eastAsia="宋体" w:cs="Times New Roman"/>
-          <w:b/>
-          <w:bCs/>
-          <w:kern w:val="2"/>
-          <w:sz w:val="28"/>
-          <w:szCs w:val="32"/>
-          <w:lang w:val="en-US" w:eastAsia="zh-Hans" w:bidi="ar-SA"/>
-        </w:rPr>
-        <w:t>.items()%</w:t>
-      </w:r>
-      <w:r>
-        <w:rPr>
-          <w:rFonts w:hint="default" w:ascii="Cambria" w:hAnsi="Cambria" w:eastAsia="宋体" w:cs="Times New Roman"/>
-          <w:b/>
-          <w:bCs/>
-          <w:kern w:val="2"/>
-          <w:sz w:val="28"/>
-          <w:szCs w:val="32"/>
-          <w:lang w:val="en-US" w:eastAsia="zh-CN" w:bidi="ar-SA"/>
-        </w:rPr>
         <w:t>}</w:t>
       </w:r>
-    </w:p>
-    <w:p>
-      <w:pPr>
-        <w:ind w:firstLine="977" w:firstLineChars="349"/>
-        <w:rPr>
-          <w:rFonts w:hint="default" w:eastAsia="宋体"/>
-          <w:lang w:eastAsia="zh-CN"/>
-        </w:rPr>
-      </w:pPr>
       <w:r>
         <w:rPr>
           <w:rFonts w:hint="default" w:eastAsia="宋体"/>
@@ -809,11 +770,6 @@
         </w:rPr>
         <w:t>}}</w:t>
       </w:r>
-    </w:p>
-    <w:p>
-      <w:pPr>
-        <w:ind w:firstLine="977" w:firstLineChars="349"/>
-      </w:pPr>
       <w:r>
         <w:rPr>
           <w:rFonts w:hint="default" w:ascii="Cambria" w:hAnsi="Cambria" w:eastAsia="宋体" w:cs="Times New Roman"/>
@@ -1272,21 +1228,7 @@
           <w:szCs w:val="32"/>
           <w:lang w:val="en-US" w:eastAsia="zh-CN" w:bidi="ar-SA"/>
         </w:rPr>
-        <w:t xml:space="preserve">{% </w:t>
-      </w:r>
-      <w:bookmarkStart w:id="49" w:name="_GoBack"/>
-      <w:bookmarkEnd w:id="49"/>
-      <w:r>
-        <w:rPr>
-          <w:rFonts w:hint="default" w:ascii="Cambria" w:hAnsi="Cambria" w:eastAsia="宋体" w:cs="Times New Roman"/>
-          <w:b/>
-          <w:bCs/>
-          <w:kern w:val="2"/>
-          <w:sz w:val="28"/>
-          <w:szCs w:val="32"/>
-          <w:lang w:val="en-US" w:eastAsia="zh-CN" w:bidi="ar-SA"/>
-        </w:rPr>
-        <w:t>endfor %}</w:t>
+        <w:t>{% endfor %}</w:t>
       </w:r>
     </w:p>
     <w:p>
@@ -1525,7 +1467,7 @@
             <wp:posOffset>2134235</wp:posOffset>
           </wp:positionH>
           <wp:positionV relativeFrom="margin">
-            <wp:posOffset>-1418590</wp:posOffset>
+            <wp:posOffset>-1417320</wp:posOffset>
           </wp:positionV>
           <wp:extent cx="6544310" cy="4332605"/>
           <wp:effectExtent l="0" t="0" r="8890" b="0"/>
